--- a/additional/init_data_avec_accents.docx
+++ b/additional/init_data_avec_accents.docx
@@ -39,29 +39,7 @@
           <w:szCs w:val="20"/>
           <w:lang w:eastAsia="fr-FR"/>
         </w:rPr>
-        <w:t>#</w:t>
-      </w:r>
-      <w:proofErr w:type="gramStart"/>
-      <w:r>
-        <w:rPr>
-          <w:rFonts w:ascii="Courier New" w:eastAsia="Times New Roman" w:hAnsi="Courier New" w:cs="Courier New"/>
-          <w:color w:val="808080"/>
-          <w:sz w:val="20"/>
-          <w:szCs w:val="20"/>
-          <w:lang w:eastAsia="fr-FR"/>
-        </w:rPr>
-        <w:t xml:space="preserve"> !/</w:t>
-      </w:r>
-      <w:proofErr w:type="gramEnd"/>
-      <w:r>
-        <w:rPr>
-          <w:rFonts w:ascii="Courier New" w:eastAsia="Times New Roman" w:hAnsi="Courier New" w:cs="Courier New"/>
-          <w:color w:val="808080"/>
-          <w:sz w:val="20"/>
-          <w:szCs w:val="20"/>
-          <w:lang w:eastAsia="fr-FR"/>
-        </w:rPr>
-        <w:t>usr/bin/env python3</w:t>
+        <w:t>#!/usr/bin/env python3</w:t>
       </w:r>
       <w:r>
         <w:rPr>
@@ -360,27 +338,15 @@
         </w:rPr>
         <w:t xml:space="preserve">if </w:t>
       </w:r>
-      <w:proofErr w:type="gramStart"/>
-      <w:r>
-        <w:rPr>
-          <w:rFonts w:ascii="Courier New" w:eastAsia="Times New Roman" w:hAnsi="Courier New" w:cs="Courier New"/>
-          <w:color w:val="A9B7C6"/>
-          <w:sz w:val="20"/>
-          <w:szCs w:val="20"/>
-          <w:lang w:val="en-US" w:eastAsia="fr-FR"/>
-        </w:rPr>
-        <w:t>system(</w:t>
-      </w:r>
-      <w:proofErr w:type="gramEnd"/>
-      <w:r>
-        <w:rPr>
-          <w:rFonts w:ascii="Courier New" w:eastAsia="Times New Roman" w:hAnsi="Courier New" w:cs="Courier New"/>
-          <w:color w:val="A9B7C6"/>
-          <w:sz w:val="20"/>
-          <w:szCs w:val="20"/>
-          <w:lang w:val="en-US" w:eastAsia="fr-FR"/>
-        </w:rPr>
-        <w:t xml:space="preserve">) == </w:t>
+      <w:r>
+        <w:rPr>
+          <w:rFonts w:ascii="Courier New" w:eastAsia="Times New Roman" w:hAnsi="Courier New" w:cs="Courier New"/>
+          <w:color w:val="A9B7C6"/>
+          <w:sz w:val="20"/>
+          <w:szCs w:val="20"/>
+          <w:lang w:val="en-US" w:eastAsia="fr-FR"/>
+        </w:rPr>
+        <w:t xml:space="preserve">system() == </w:t>
       </w:r>
       <w:r>
         <w:rPr>
@@ -16005,7 +15971,7 @@
           <w:szCs w:val="20"/>
           <w:lang w:eastAsia="fr-FR"/>
         </w:rPr>
-        <w:t>é</w:t>
+        <w:t>e</w:t>
       </w:r>
       <w:r>
         <w:rPr>

--- a/additional/init_data_avec_accents.docx
+++ b/additional/init_data_avec_accents.docx
@@ -31,6 +31,7 @@
           <w:lang w:eastAsia="fr-FR"/>
         </w:rPr>
       </w:pPr>
+      <w:proofErr w:type="gramStart"/>
       <w:r>
         <w:rPr>
           <w:rFonts w:ascii="Courier New" w:eastAsia="Times New Roman" w:hAnsi="Courier New" w:cs="Courier New"/>
@@ -39,7 +40,18 @@
           <w:szCs w:val="20"/>
           <w:lang w:eastAsia="fr-FR"/>
         </w:rPr>
-        <w:t>#!/usr/bin/env python3</w:t>
+        <w:t>#!/</w:t>
+      </w:r>
+      <w:proofErr w:type="gramEnd"/>
+      <w:r>
+        <w:rPr>
+          <w:rFonts w:ascii="Courier New" w:eastAsia="Times New Roman" w:hAnsi="Courier New" w:cs="Courier New"/>
+          <w:color w:val="808080"/>
+          <w:sz w:val="20"/>
+          <w:szCs w:val="20"/>
+          <w:lang w:eastAsia="fr-FR"/>
+        </w:rPr>
+        <w:t>usr/bin/env python3</w:t>
       </w:r>
       <w:r>
         <w:rPr>
@@ -338,15 +350,27 @@
         </w:rPr>
         <w:t xml:space="preserve">if </w:t>
       </w:r>
-      <w:r>
-        <w:rPr>
-          <w:rFonts w:ascii="Courier New" w:eastAsia="Times New Roman" w:hAnsi="Courier New" w:cs="Courier New"/>
-          <w:color w:val="A9B7C6"/>
-          <w:sz w:val="20"/>
-          <w:szCs w:val="20"/>
-          <w:lang w:val="en-US" w:eastAsia="fr-FR"/>
-        </w:rPr>
-        <w:t xml:space="preserve">system() == </w:t>
+      <w:proofErr w:type="gramStart"/>
+      <w:r>
+        <w:rPr>
+          <w:rFonts w:ascii="Courier New" w:eastAsia="Times New Roman" w:hAnsi="Courier New" w:cs="Courier New"/>
+          <w:color w:val="A9B7C6"/>
+          <w:sz w:val="20"/>
+          <w:szCs w:val="20"/>
+          <w:lang w:val="en-US" w:eastAsia="fr-FR"/>
+        </w:rPr>
+        <w:t>system(</w:t>
+      </w:r>
+      <w:proofErr w:type="gramEnd"/>
+      <w:r>
+        <w:rPr>
+          <w:rFonts w:ascii="Courier New" w:eastAsia="Times New Roman" w:hAnsi="Courier New" w:cs="Courier New"/>
+          <w:color w:val="A9B7C6"/>
+          <w:sz w:val="20"/>
+          <w:szCs w:val="20"/>
+          <w:lang w:val="en-US" w:eastAsia="fr-FR"/>
+        </w:rPr>
+        <w:t xml:space="preserve">) == </w:t>
       </w:r>
       <w:r>
         <w:rPr>
@@ -476,27 +500,27 @@
           <w:color w:val="A9B7C6"/>
           <w:sz w:val="20"/>
           <w:szCs w:val="20"/>
-          <w:lang w:eastAsia="fr-FR"/>
-        </w:rPr>
-        <w:br/>
-      </w:r>
-      <w:r>
-        <w:rPr>
-          <w:rFonts w:ascii="Courier New" w:eastAsia="Times New Roman" w:hAnsi="Courier New" w:cs="Courier New"/>
-          <w:color w:val="A9B7C6"/>
-          <w:sz w:val="20"/>
-          <w:szCs w:val="20"/>
-          <w:lang w:eastAsia="fr-FR"/>
-        </w:rPr>
-        <w:br/>
-      </w:r>
-      <w:r>
-        <w:rPr>
-          <w:rFonts w:ascii="Courier New" w:eastAsia="Times New Roman" w:hAnsi="Courier New" w:cs="Courier New"/>
-          <w:color w:val="A9B7C6"/>
-          <w:sz w:val="20"/>
-          <w:szCs w:val="20"/>
-          <w:lang w:eastAsia="fr-FR"/>
+          <w:lang w:val="en-US" w:eastAsia="fr-FR"/>
+        </w:rPr>
+        <w:br/>
+      </w:r>
+      <w:r>
+        <w:rPr>
+          <w:rFonts w:ascii="Courier New" w:eastAsia="Times New Roman" w:hAnsi="Courier New" w:cs="Courier New"/>
+          <w:color w:val="A9B7C6"/>
+          <w:sz w:val="20"/>
+          <w:szCs w:val="20"/>
+          <w:lang w:val="en-US" w:eastAsia="fr-FR"/>
+        </w:rPr>
+        <w:br/>
+      </w:r>
+      <w:r>
+        <w:rPr>
+          <w:rFonts w:ascii="Courier New" w:eastAsia="Times New Roman" w:hAnsi="Courier New" w:cs="Courier New"/>
+          <w:color w:val="A9B7C6"/>
+          <w:sz w:val="20"/>
+          <w:szCs w:val="20"/>
+          <w:lang w:val="en-US" w:eastAsia="fr-FR"/>
         </w:rPr>
         <w:br/>
       </w:r>
@@ -19221,7 +19245,17 @@
           <w:szCs w:val="20"/>
           <w:lang w:eastAsia="fr-FR"/>
         </w:rPr>
-        <w:t>7000</w:t>
+        <w:t>10</w:t>
+      </w:r>
+      <w:r>
+        <w:rPr>
+          <w:rFonts w:ascii="Courier New" w:eastAsia="Times New Roman" w:hAnsi="Courier New" w:cs="Courier New"/>
+          <w:color w:val="6897BB"/>
+          <w:sz w:val="20"/>
+          <w:szCs w:val="20"/>
+          <w:lang w:eastAsia="fr-FR"/>
+        </w:rPr>
+        <w:t>000</w:t>
       </w:r>
       <w:r>
         <w:rPr>
